--- a/API接口.docx
+++ b/API接口.docx
@@ -375,12 +375,8 @@
     </w:p>
     <w:p/>
     <w:p/>
-    <w:p>
-      <w:pPr>
-        <w:rPr>
-          <w:rFonts w:hint="eastAsia"/>
-        </w:rPr>
-      </w:pPr>
+    <w:p/>
+    <w:p>
       <w:r>
         <w:t>添加新闻</w:t>
       </w:r>
@@ -427,195 +423,272 @@
         </w:rPr>
         <w:t>.11</w:t>
       </w:r>
+    </w:p>
+    <w:p>
+      <w:r>
+        <w:t>获取新闻列表</w:t>
+      </w:r>
+      <w:r>
+        <w:rPr>
+          <w:rFonts w:hint="eastAsia"/>
+        </w:rPr>
+        <w:t>：</w:t>
+      </w:r>
+      <w:r>
+        <w:rPr>
+          <w:rFonts w:hint="eastAsia"/>
+        </w:rPr>
+        <w:t xml:space="preserve"> </w:t>
+      </w:r>
+      <w:hyperlink r:id="rId17" w:history="1">
+        <w:r>
+          <w:rPr>
+            <w:rStyle w:val="a3"/>
+            <w:rFonts w:hint="eastAsia"/>
+          </w:rPr>
+          <w:t>http</w:t>
+        </w:r>
+        <w:r>
+          <w:rPr>
+            <w:rStyle w:val="a3"/>
+          </w:rPr>
+          <w:t>://localhost:3000/getnews</w:t>
+        </w:r>
+      </w:hyperlink>
+      <w:r>
+        <w:t xml:space="preserve"> </w:t>
+      </w:r>
+      <w:r>
+        <w:t xml:space="preserve"> </w:t>
+      </w:r>
+      <w:r>
+        <w:t>完成</w:t>
+      </w:r>
+    </w:p>
+    <w:p>
+      <w:r>
+        <w:t>删除新闻</w:t>
+      </w:r>
+      <w:r>
+        <w:rPr>
+          <w:rFonts w:hint="eastAsia"/>
+        </w:rPr>
+        <w:t xml:space="preserve">   </w:t>
+      </w:r>
+      <w:hyperlink r:id="rId18" w:history="1">
+        <w:r>
+          <w:rPr>
+            <w:rStyle w:val="a3"/>
+            <w:rFonts w:hint="eastAsia"/>
+          </w:rPr>
+          <w:t>http://localhost:3000/deleteNews/:_id</w:t>
+        </w:r>
+      </w:hyperlink>
+      <w:r>
+        <w:rPr>
+          <w:rFonts w:hint="eastAsia"/>
+        </w:rPr>
+        <w:t xml:space="preserve"> </w:t>
+      </w:r>
+      <w:r>
+        <w:t>完成</w:t>
+      </w:r>
+    </w:p>
+    <w:p>
+      <w:r>
+        <w:rPr>
+          <w:rFonts w:hint="eastAsia"/>
+        </w:rPr>
+        <w:t>修改</w:t>
+      </w:r>
+      <w:r>
+        <w:t>新闻</w:t>
+      </w:r>
+      <w:r>
+        <w:rPr>
+          <w:rFonts w:hint="eastAsia"/>
+        </w:rPr>
+        <w:t xml:space="preserve"> </w:t>
+      </w:r>
+    </w:p>
+    <w:p>
+      <w:r>
+        <w:tab/>
+      </w:r>
+      <w:r>
+        <w:t>获取修改的新闻</w:t>
+      </w:r>
+      <w:r>
+        <w:rPr>
+          <w:rFonts w:hint="eastAsia"/>
+        </w:rPr>
+        <w:t xml:space="preserve"> </w:t>
+      </w:r>
+      <w:hyperlink r:id="rId19" w:history="1">
+        <w:r>
+          <w:rPr>
+            <w:rStyle w:val="a3"/>
+            <w:rFonts w:hint="eastAsia"/>
+          </w:rPr>
+          <w:t>http://localhost:3000</w:t>
+        </w:r>
+        <w:r>
+          <w:rPr>
+            <w:rStyle w:val="a3"/>
+          </w:rPr>
+          <w:t>/getOneNew/:_id</w:t>
+        </w:r>
+      </w:hyperlink>
+      <w:r>
+        <w:t xml:space="preserve"> </w:t>
+      </w:r>
+      <w:r>
+        <w:t>完成</w:t>
+      </w:r>
+      <w:r>
+        <w:rPr>
+          <w:rFonts w:hint="eastAsia"/>
+        </w:rPr>
+        <w:t xml:space="preserve">  </w:t>
+      </w:r>
+      <w:r>
+        <w:t>3.19.2017</w:t>
+      </w:r>
+    </w:p>
+    <w:p>
+      <w:pPr>
+        <w:ind w:firstLine="420"/>
+      </w:pPr>
+      <w:r>
+        <w:t>更新新闻</w:t>
+      </w:r>
+      <w:r>
+        <w:rPr>
+          <w:rFonts w:hint="eastAsia"/>
+        </w:rPr>
+        <w:t xml:space="preserve"> </w:t>
+      </w:r>
+      <w:hyperlink r:id="rId20" w:history="1">
+        <w:r>
+          <w:rPr>
+            <w:rStyle w:val="a3"/>
+            <w:rFonts w:hint="eastAsia"/>
+          </w:rPr>
+          <w:t>http://localhost:3000/</w:t>
+        </w:r>
+        <w:r>
+          <w:rPr>
+            <w:rStyle w:val="a3"/>
+          </w:rPr>
+          <w:t>updatenew</w:t>
+        </w:r>
+        <w:r>
+          <w:rPr>
+            <w:rStyle w:val="a3"/>
+            <w:rFonts w:hint="eastAsia"/>
+          </w:rPr>
+          <w:t>/:_id</w:t>
+        </w:r>
+      </w:hyperlink>
+      <w:r>
+        <w:rPr>
+          <w:rFonts w:hint="eastAsia"/>
+        </w:rPr>
+        <w:t xml:space="preserve"> </w:t>
+      </w:r>
+      <w:r>
+        <w:rPr>
+          <w:rFonts w:hint="eastAsia"/>
+        </w:rPr>
+        <w:t>完成</w:t>
+      </w:r>
+    </w:p>
+    <w:p/>
+    <w:p/>
+    <w:p>
+      <w:r>
+        <w:t>员工后台页面</w:t>
+      </w:r>
+    </w:p>
+    <w:p/>
+    <w:p>
+      <w:r>
+        <w:tab/>
+      </w:r>
+      <w:r>
+        <w:rPr>
+          <w:rFonts w:hint="eastAsia"/>
+        </w:rPr>
+        <w:t>获取某个员工负责的汽车</w:t>
+      </w:r>
+    </w:p>
+    <w:p>
+      <w:pPr>
+        <w:rPr>
+          <w:rFonts w:hint="eastAsia"/>
+        </w:rPr>
+      </w:pPr>
+      <w:r>
+        <w:tab/>
+      </w:r>
+      <w:r>
+        <w:tab/>
+      </w:r>
+      <w:r>
+        <w:tab/>
+      </w:r>
+      <w:hyperlink r:id="rId21" w:history="1">
+        <w:r>
+          <w:rPr>
+            <w:rStyle w:val="a3"/>
+          </w:rPr>
+          <w:t>http://localhost:3000/getcars/:_username</w:t>
+        </w:r>
+      </w:hyperlink>
+      <w:r>
+        <w:t xml:space="preserve"> </w:t>
+      </w:r>
+      <w:r>
+        <w:t>完成</w:t>
+      </w:r>
+    </w:p>
+    <w:p>
+      <w:pPr>
+        <w:ind w:firstLine="420"/>
+      </w:pPr>
+      <w:r>
+        <w:rPr>
+          <w:rFonts w:hint="eastAsia"/>
+        </w:rPr>
+        <w:t>获取个人信息：</w:t>
+      </w:r>
+    </w:p>
+    <w:p>
+      <w:pPr>
+        <w:ind w:firstLine="420"/>
+        <w:rPr>
+          <w:rFonts w:hint="eastAsia"/>
+        </w:rPr>
+      </w:pPr>
+      <w:r>
+        <w:tab/>
+      </w:r>
+      <w:r>
+        <w:tab/>
+      </w:r>
+      <w:hyperlink r:id="rId22" w:history="1">
+        <w:r>
+          <w:rPr>
+            <w:rStyle w:val="a3"/>
+          </w:rPr>
+          <w:t>http://localhost:3000/getUserInfo/:_id</w:t>
+        </w:r>
+      </w:hyperlink>
+      <w:r>
+        <w:t xml:space="preserve"> </w:t>
+      </w:r>
       <w:bookmarkStart w:id="0" w:name="_GoBack"/>
       <w:bookmarkEnd w:id="0"/>
-    </w:p>
-    <w:p>
-      <w:r>
-        <w:t>获取新闻列表</w:t>
-      </w:r>
-      <w:r>
-        <w:rPr>
-          <w:rFonts w:hint="eastAsia"/>
-        </w:rPr>
-        <w:t>：</w:t>
-      </w:r>
-      <w:r>
-        <w:rPr>
-          <w:rFonts w:hint="eastAsia"/>
-        </w:rPr>
-        <w:t xml:space="preserve"> </w:t>
-      </w:r>
-      <w:hyperlink r:id="rId17" w:history="1">
-        <w:r>
-          <w:rPr>
-            <w:rStyle w:val="a3"/>
-            <w:rFonts w:hint="eastAsia"/>
-          </w:rPr>
-          <w:t>http</w:t>
-        </w:r>
-        <w:r>
-          <w:rPr>
-            <w:rStyle w:val="a3"/>
-          </w:rPr>
-          <w:t>://localhost:3000/getnews</w:t>
-        </w:r>
-      </w:hyperlink>
-      <w:r>
-        <w:t xml:space="preserve"> </w:t>
-      </w:r>
-      <w:r>
-        <w:t xml:space="preserve"> </w:t>
-      </w:r>
-      <w:r>
-        <w:t>完成</w:t>
-      </w:r>
-    </w:p>
-    <w:p>
-      <w:r>
-        <w:t>删除新闻</w:t>
-      </w:r>
-      <w:r>
-        <w:rPr>
-          <w:rFonts w:hint="eastAsia"/>
-        </w:rPr>
-        <w:t xml:space="preserve">   </w:t>
-      </w:r>
-      <w:hyperlink r:id="rId18" w:history="1">
-        <w:r>
-          <w:rPr>
-            <w:rStyle w:val="a3"/>
-            <w:rFonts w:hint="eastAsia"/>
-          </w:rPr>
-          <w:t>http://localhost:3000/deleteNews/:_id</w:t>
-        </w:r>
-      </w:hyperlink>
-      <w:r>
-        <w:rPr>
-          <w:rFonts w:hint="eastAsia"/>
-        </w:rPr>
-        <w:t xml:space="preserve"> </w:t>
-      </w:r>
-      <w:r>
-        <w:t>完成</w:t>
-      </w:r>
-    </w:p>
-    <w:p>
-      <w:r>
-        <w:rPr>
-          <w:rFonts w:hint="eastAsia"/>
-        </w:rPr>
-        <w:t>修改</w:t>
-      </w:r>
-      <w:r>
-        <w:t>新闻</w:t>
-      </w:r>
-      <w:r>
-        <w:rPr>
-          <w:rFonts w:hint="eastAsia"/>
-        </w:rPr>
-        <w:t xml:space="preserve"> </w:t>
-      </w:r>
-    </w:p>
-    <w:p>
-      <w:pPr>
-        <w:rPr>
-          <w:rFonts w:hint="eastAsia"/>
-        </w:rPr>
-      </w:pPr>
-      <w:r>
-        <w:tab/>
-      </w:r>
-      <w:r>
-        <w:t>获取修改的新闻</w:t>
-      </w:r>
-      <w:r>
-        <w:rPr>
-          <w:rFonts w:hint="eastAsia"/>
-        </w:rPr>
-        <w:t xml:space="preserve"> </w:t>
-      </w:r>
-      <w:hyperlink r:id="rId19" w:history="1">
-        <w:r>
-          <w:rPr>
-            <w:rStyle w:val="a3"/>
-            <w:rFonts w:hint="eastAsia"/>
-          </w:rPr>
-          <w:t>http://localhost:3000</w:t>
-        </w:r>
-        <w:r>
-          <w:rPr>
-            <w:rStyle w:val="a3"/>
-          </w:rPr>
-          <w:t>/getOneNew/:_id</w:t>
-        </w:r>
-      </w:hyperlink>
-      <w:r>
-        <w:t xml:space="preserve"> </w:t>
-      </w:r>
-      <w:r>
-        <w:t>完成</w:t>
-      </w:r>
-      <w:r>
-        <w:rPr>
-          <w:rFonts w:hint="eastAsia"/>
-        </w:rPr>
-        <w:t xml:space="preserve">  </w:t>
-      </w:r>
-      <w:r>
-        <w:t>3.19.2017</w:t>
-      </w:r>
-    </w:p>
-    <w:p>
-      <w:pPr>
-        <w:ind w:firstLine="420"/>
-        <w:rPr>
-          <w:rFonts w:hint="eastAsia"/>
-        </w:rPr>
-      </w:pPr>
-      <w:r>
-        <w:t>更新新闻</w:t>
-      </w:r>
-      <w:r>
-        <w:rPr>
-          <w:rFonts w:hint="eastAsia"/>
-        </w:rPr>
-        <w:t xml:space="preserve"> </w:t>
-      </w:r>
-      <w:hyperlink r:id="rId20" w:history="1">
-        <w:r>
-          <w:rPr>
-            <w:rStyle w:val="a3"/>
-            <w:rFonts w:hint="eastAsia"/>
-          </w:rPr>
-          <w:t>http://localhost:3000/</w:t>
-        </w:r>
-        <w:r>
-          <w:rPr>
-            <w:rStyle w:val="a3"/>
-          </w:rPr>
-          <w:t>updatenew</w:t>
-        </w:r>
-        <w:r>
-          <w:rPr>
-            <w:rStyle w:val="a3"/>
-            <w:rFonts w:hint="eastAsia"/>
-          </w:rPr>
-          <w:t>/:_id</w:t>
-        </w:r>
-      </w:hyperlink>
-      <w:r>
-        <w:rPr>
-          <w:rFonts w:hint="eastAsia"/>
-        </w:rPr>
-        <w:t xml:space="preserve"> </w:t>
-      </w:r>
-      <w:r>
-        <w:rPr>
-          <w:rFonts w:hint="eastAsia"/>
-        </w:rPr>
-        <w:t>完成</w:t>
-      </w:r>
     </w:p>
     <w:sectPr>
       <w:pgSz w:w="11906" w:h="16838"/>

--- a/API接口.docx
+++ b/API接口.docx
@@ -623,11 +623,6 @@
       </w:r>
     </w:p>
     <w:p>
-      <w:pPr>
-        <w:rPr>
-          <w:rFonts w:hint="eastAsia"/>
-        </w:rPr>
-      </w:pPr>
       <w:r>
         <w:tab/>
       </w:r>
@@ -666,9 +661,6 @@
     <w:p>
       <w:pPr>
         <w:ind w:firstLine="420"/>
-        <w:rPr>
-          <w:rFonts w:hint="eastAsia"/>
-        </w:rPr>
       </w:pPr>
       <w:r>
         <w:tab/>
@@ -686,6 +678,92 @@
       </w:hyperlink>
       <w:r>
         <w:t xml:space="preserve"> </w:t>
+      </w:r>
+      <w:r>
+        <w:t>完成</w:t>
+      </w:r>
+    </w:p>
+    <w:p/>
+    <w:p>
+      <w:r>
+        <w:t>前端网站获取新闻列表</w:t>
+      </w:r>
+    </w:p>
+    <w:p>
+      <w:r>
+        <w:tab/>
+      </w:r>
+      <w:r>
+        <w:tab/>
+      </w:r>
+      <w:hyperlink r:id="rId23" w:history="1">
+        <w:r>
+          <w:rPr>
+            <w:rStyle w:val="a3"/>
+          </w:rPr>
+          <w:t>http://localhost:3000/getnewslist</w:t>
+        </w:r>
+      </w:hyperlink>
+      <w:r>
+        <w:t xml:space="preserve"> </w:t>
+      </w:r>
+      <w:r>
+        <w:t>完成</w:t>
+      </w:r>
+    </w:p>
+    <w:p>
+      <w:r>
+        <w:tab/>
+      </w:r>
+      <w:r>
+        <w:tab/>
+      </w:r>
+    </w:p>
+    <w:p>
+      <w:r>
+        <w:tab/>
+      </w:r>
+      <w:r>
+        <w:tab/>
+      </w:r>
+      <w:r>
+        <w:t>获取某一篇新闻</w:t>
+      </w:r>
+    </w:p>
+    <w:p>
+      <w:pPr>
+        <w:rPr>
+          <w:rFonts w:hint="eastAsia"/>
+        </w:rPr>
+      </w:pPr>
+      <w:r>
+        <w:tab/>
+      </w:r>
+      <w:r>
+        <w:tab/>
+      </w:r>
+      <w:r>
+        <w:tab/>
+      </w:r>
+      <w:hyperlink r:id="rId24" w:history="1">
+        <w:r>
+          <w:rPr>
+            <w:rStyle w:val="a3"/>
+          </w:rPr>
+          <w:t>http://localhost:3000/getonenews/:_id</w:t>
+        </w:r>
+      </w:hyperlink>
+      <w:r>
+        <w:t xml:space="preserve"> </w:t>
+      </w:r>
+      <w:r>
+        <w:t>完成</w:t>
+      </w:r>
+      <w:r>
+        <w:rPr>
+          <w:rFonts w:hint="eastAsia"/>
+        </w:rPr>
+        <w:t xml:space="preserve">  4.9</w:t>
       </w:r>
       <w:bookmarkStart w:id="0" w:name="_GoBack"/>
       <w:bookmarkEnd w:id="0"/>
@@ -1136,6 +1214,7 @@
   <w:style w:type="character" w:default="1" w:styleId="a0">
     <w:name w:val="Default Paragraph Font"/>
     <w:uiPriority w:val="1"/>
+    <w:semiHidden/>
     <w:unhideWhenUsed/>
   </w:style>
   <w:style w:type="table" w:default="1" w:styleId="a1">

--- a/API接口.docx
+++ b/API接口.docx
@@ -3,6 +3,11 @@
 <w:document xmlns:wpc="http://schemas.microsoft.com/office/word/2010/wordprocessingCanvas" xmlns:mc="http://schemas.openxmlformats.org/markup-compatibility/2006" xmlns:o="urn:schemas-microsoft-com:office:office" xmlns:r="http://schemas.openxmlformats.org/officeDocument/2006/relationships" xmlns:m="http://schemas.openxmlformats.org/officeDocument/2006/math" xmlns:v="urn:schemas-microsoft-com:vml" xmlns:wp14="http://schemas.microsoft.com/office/word/2010/wordprocessingDrawing" xmlns:wp="http://schemas.openxmlformats.org/drawingml/2006/wordprocessingDrawing" xmlns:w10="urn:schemas-microsoft-com:office:word" xmlns:w="http://schemas.openxmlformats.org/wordprocessingml/2006/main" xmlns:w14="http://schemas.microsoft.com/office/word/2010/wordml" xmlns:w15="http://schemas.microsoft.com/office/word/2012/wordml" xmlns:wpg="http://schemas.microsoft.com/office/word/2010/wordprocessingGroup" xmlns:wpi="http://schemas.microsoft.com/office/word/2010/wordprocessingInk" xmlns:wne="http://schemas.microsoft.com/office/word/2006/wordml" xmlns:wps="http://schemas.microsoft.com/office/word/2010/wordprocessingShape" mc:Ignorable="w14 w15 wp14">
   <w:body>
     <w:p>
+      <w:pPr>
+        <w:rPr>
+          <w:rFonts w:hint="eastAsia"/>
+        </w:rPr>
+      </w:pPr>
       <w:r>
         <w:rPr>
           <w:rFonts w:hint="eastAsia"/>
@@ -31,17 +36,13 @@
         </w:r>
       </w:hyperlink>
       <w:r>
-        <w:rPr>
-          <w:rStyle w:val="a3"/>
-        </w:rPr>
-        <w:t xml:space="preserve">  </w:t>
-      </w:r>
-      <w:r>
-        <w:rPr>
-          <w:rStyle w:val="a3"/>
-        </w:rPr>
-        <w:t>完成</w:t>
-      </w:r>
+        <w:t xml:space="preserve"> </w:t>
+      </w:r>
+      <w:r>
+        <w:t>完成</w:t>
+      </w:r>
+      <w:bookmarkStart w:id="0" w:name="_GoBack"/>
+      <w:bookmarkEnd w:id="0"/>
     </w:p>
     <w:p>
       <w:r>
@@ -731,11 +732,6 @@
       </w:r>
     </w:p>
     <w:p>
-      <w:pPr>
-        <w:rPr>
-          <w:rFonts w:hint="eastAsia"/>
-        </w:rPr>
-      </w:pPr>
       <w:r>
         <w:tab/>
       </w:r>
@@ -765,8 +761,6 @@
         </w:rPr>
         <w:t xml:space="preserve">  4.9</w:t>
       </w:r>
-      <w:bookmarkStart w:id="0" w:name="_GoBack"/>
-      <w:bookmarkEnd w:id="0"/>
     </w:p>
     <w:sectPr>
       <w:pgSz w:w="11906" w:h="16838"/>
